--- a/Neurophys/In-Class Discussion NOtes.docx
+++ b/Neurophys/In-Class Discussion NOtes.docx
@@ -3,857 +3,939 @@
 <w:document xmlns:wpc="http://schemas.microsoft.com/office/word/2010/wordprocessingCanvas" xmlns:cx="http://schemas.microsoft.com/office/drawing/2014/chartex" xmlns:cx1="http://schemas.microsoft.com/office/drawing/2015/9/8/chartex" xmlns:cx2="http://schemas.microsoft.com/office/drawing/2015/10/21/chartex" xmlns:cx3="http://schemas.microsoft.com/office/drawing/2016/5/9/chartex" xmlns:cx4="http://schemas.microsoft.com/office/drawing/2016/5/10/chartex" xmlns:cx5="http://schemas.microsoft.com/office/drawing/2016/5/11/chartex" xmlns:cx6="http://schemas.microsoft.com/office/drawing/2016/5/12/chartex" xmlns:cx7="http://schemas.microsoft.com/office/drawing/2016/5/13/chartex" xmlns:cx8="http://schemas.microsoft.com/office/drawing/2016/5/14/chartex" xmlns:mc="http://schemas.openxmlformats.org/markup-compatibility/2006" xmlns:aink="http://schemas.microsoft.com/office/drawing/2016/ink" xmlns:am3d="http://schemas.microsoft.com/office/drawing/2017/model3d" xmlns:o="urn:schemas-microsoft-com:office:office" xmlns:oel="http://schemas.microsoft.com/office/2019/extlst" xmlns:r="http://schemas.openxmlformats.org/officeDocument/2006/relationships" xmlns:m="http://schemas.openxmlformats.org/officeDocument/2006/math" xmlns:v="urn:schemas-microsoft-com:vml" xmlns:wp14="http://schemas.microsoft.com/office/word/2010/wordprocessingDrawing" xmlns:wp="http://schemas.openxmlformats.org/drawingml/2006/wordprocessingDrawing" xmlns:w10="urn:schemas-microsoft-com:office:word" xmlns:w="http://schemas.openxmlformats.org/wordprocessingml/2006/main" xmlns:w14="http://schemas.microsoft.com/office/word/2010/wordml" xmlns:w15="http://schemas.microsoft.com/office/word/2012/wordml" xmlns:w16cex="http://schemas.microsoft.com/office/word/2018/wordml/cex" xmlns:w16cid="http://schemas.microsoft.com/office/word/2016/wordml/cid" xmlns:w16="http://schemas.microsoft.com/office/word/2018/wordml" xmlns:w16du="http://schemas.microsoft.com/office/word/2023/wordml/word16du" xmlns:w16sdtdh="http://schemas.microsoft.com/office/word/2020/wordml/sdtdatahash" xmlns:w16sdtfl="http://schemas.microsoft.com/office/word/2024/wordml/sdtformatlock" xmlns:w16se="http://schemas.microsoft.com/office/word/2015/wordml/symex" xmlns:wpg="http://schemas.microsoft.com/office/word/2010/wordprocessingGroup" xmlns:wpi="http://schemas.microsoft.com/office/word/2010/wordprocessingInk" xmlns:wne="http://schemas.microsoft.com/office/word/2006/wordml" xmlns:wps="http://schemas.microsoft.com/office/word/2010/wordprocessingShape" mc:Ignorable="w14 w15 w16se w16cid w16 w16cex w16sdtdh w16sdtfl w16du wp14">
   <w:body>
     <w:p>
-      <w:r>
-        <w:t xml:space="preserve">Help me answer these </w:t>
-      </w:r>
-      <w:proofErr w:type="gramStart"/>
-      <w:r>
-        <w:t>prompts</w:t>
-      </w:r>
-      <w:proofErr w:type="gramEnd"/>
-      <w:r>
-        <w:t xml:space="preserve"> and describe these figures based on the articles provided:{</w:t>
-      </w:r>
-    </w:p>
-    <w:tbl>
-      <w:tblPr>
-        <w:tblW w:w="0" w:type="dxa"/>
-        <w:tblBorders>
-          <w:top w:val="outset" w:sz="6" w:space="0" w:color="auto"/>
-          <w:left w:val="outset" w:sz="6" w:space="0" w:color="auto"/>
-          <w:bottom w:val="outset" w:sz="6" w:space="0" w:color="auto"/>
-          <w:right w:val="outset" w:sz="6" w:space="0" w:color="auto"/>
-        </w:tblBorders>
-        <w:tblCellMar>
-          <w:left w:w="0" w:type="dxa"/>
-          <w:right w:w="0" w:type="dxa"/>
-        </w:tblCellMar>
-        <w:tblLook w:val="04A0" w:firstRow="1" w:lastRow="0" w:firstColumn="1" w:lastColumn="0" w:noHBand="0" w:noVBand="1"/>
-      </w:tblPr>
-      <w:tblGrid>
-        <w:gridCol w:w="9090"/>
-      </w:tblGrid>
-      <w:tr>
-        <w:trPr>
-          <w:trHeight w:val="300"/>
-        </w:trPr>
-        <w:tc>
-          <w:tcPr>
-            <w:tcW w:w="9090" w:type="dxa"/>
-            <w:tcBorders>
-              <w:top w:val="single" w:sz="6" w:space="0" w:color="auto"/>
-              <w:left w:val="single" w:sz="6" w:space="0" w:color="auto"/>
-              <w:bottom w:val="single" w:sz="6" w:space="0" w:color="auto"/>
-              <w:right w:val="single" w:sz="6" w:space="0" w:color="auto"/>
-            </w:tcBorders>
-            <w:shd w:val="clear" w:color="auto" w:fill="auto"/>
-            <w:hideMark/>
-          </w:tcPr>
-          <w:p>
-            <w:r>
-              <w:t>Background – previous research, what question(s) did they want to answer? </w:t>
-            </w:r>
-          </w:p>
-        </w:tc>
-      </w:tr>
-      <w:tr>
-        <w:trPr>
-          <w:trHeight w:val="300"/>
-        </w:trPr>
-        <w:tc>
-          <w:tcPr>
-            <w:tcW w:w="9090" w:type="dxa"/>
-            <w:tcBorders>
-              <w:top w:val="single" w:sz="6" w:space="0" w:color="auto"/>
-              <w:left w:val="single" w:sz="6" w:space="0" w:color="auto"/>
-              <w:bottom w:val="single" w:sz="6" w:space="0" w:color="auto"/>
-              <w:right w:val="single" w:sz="6" w:space="0" w:color="auto"/>
-            </w:tcBorders>
-            <w:shd w:val="clear" w:color="auto" w:fill="auto"/>
-            <w:hideMark/>
-          </w:tcPr>
-          <w:p>
-            <w:r>
-              <w:t>Fig 1 </w:t>
-            </w:r>
-          </w:p>
-        </w:tc>
-      </w:tr>
-      <w:tr>
-        <w:trPr>
-          <w:trHeight w:val="300"/>
-        </w:trPr>
-        <w:tc>
-          <w:tcPr>
-            <w:tcW w:w="9090" w:type="dxa"/>
-            <w:tcBorders>
-              <w:top w:val="single" w:sz="6" w:space="0" w:color="auto"/>
-              <w:left w:val="single" w:sz="6" w:space="0" w:color="auto"/>
-              <w:bottom w:val="single" w:sz="6" w:space="0" w:color="auto"/>
-              <w:right w:val="single" w:sz="6" w:space="0" w:color="auto"/>
-            </w:tcBorders>
-            <w:shd w:val="clear" w:color="auto" w:fill="auto"/>
-            <w:hideMark/>
-          </w:tcPr>
-          <w:p>
-            <w:r>
-              <w:t>Fig 2 </w:t>
-            </w:r>
-          </w:p>
-        </w:tc>
-      </w:tr>
-      <w:tr>
-        <w:trPr>
-          <w:trHeight w:val="300"/>
-        </w:trPr>
-        <w:tc>
-          <w:tcPr>
-            <w:tcW w:w="9090" w:type="dxa"/>
-            <w:tcBorders>
-              <w:top w:val="single" w:sz="6" w:space="0" w:color="auto"/>
-              <w:left w:val="single" w:sz="6" w:space="0" w:color="auto"/>
-              <w:bottom w:val="single" w:sz="6" w:space="0" w:color="auto"/>
-              <w:right w:val="single" w:sz="6" w:space="0" w:color="auto"/>
-            </w:tcBorders>
-            <w:shd w:val="clear" w:color="auto" w:fill="auto"/>
-            <w:hideMark/>
-          </w:tcPr>
-          <w:p>
-            <w:r>
-              <w:t>Fig 3 </w:t>
-            </w:r>
-          </w:p>
-        </w:tc>
-      </w:tr>
-      <w:tr>
-        <w:trPr>
-          <w:trHeight w:val="300"/>
-        </w:trPr>
-        <w:tc>
-          <w:tcPr>
-            <w:tcW w:w="9090" w:type="dxa"/>
-            <w:tcBorders>
-              <w:top w:val="single" w:sz="6" w:space="0" w:color="auto"/>
-              <w:left w:val="single" w:sz="6" w:space="0" w:color="auto"/>
-              <w:bottom w:val="single" w:sz="6" w:space="0" w:color="auto"/>
-              <w:right w:val="single" w:sz="6" w:space="0" w:color="auto"/>
-            </w:tcBorders>
-            <w:shd w:val="clear" w:color="auto" w:fill="auto"/>
-            <w:hideMark/>
-          </w:tcPr>
-          <w:p>
-            <w:r>
-              <w:t>Fig 4  </w:t>
-            </w:r>
-          </w:p>
-        </w:tc>
-      </w:tr>
-      <w:tr>
-        <w:trPr>
-          <w:trHeight w:val="300"/>
-        </w:trPr>
-        <w:tc>
-          <w:tcPr>
-            <w:tcW w:w="9090" w:type="dxa"/>
-            <w:tcBorders>
-              <w:top w:val="single" w:sz="6" w:space="0" w:color="auto"/>
-              <w:left w:val="single" w:sz="6" w:space="0" w:color="auto"/>
-              <w:bottom w:val="single" w:sz="6" w:space="0" w:color="auto"/>
-              <w:right w:val="single" w:sz="6" w:space="0" w:color="auto"/>
-            </w:tcBorders>
-            <w:shd w:val="clear" w:color="auto" w:fill="auto"/>
-            <w:hideMark/>
-          </w:tcPr>
-          <w:p>
-            <w:r>
-              <w:t>Fig 5 </w:t>
-            </w:r>
-          </w:p>
-        </w:tc>
-      </w:tr>
-      <w:tr>
-        <w:trPr>
-          <w:trHeight w:val="300"/>
-        </w:trPr>
-        <w:tc>
-          <w:tcPr>
-            <w:tcW w:w="9090" w:type="dxa"/>
-            <w:tcBorders>
-              <w:top w:val="single" w:sz="6" w:space="0" w:color="auto"/>
-              <w:left w:val="single" w:sz="6" w:space="0" w:color="auto"/>
-              <w:bottom w:val="single" w:sz="6" w:space="0" w:color="auto"/>
-              <w:right w:val="single" w:sz="6" w:space="0" w:color="auto"/>
-            </w:tcBorders>
-            <w:shd w:val="clear" w:color="auto" w:fill="auto"/>
-            <w:hideMark/>
-          </w:tcPr>
-          <w:p>
-            <w:r>
-              <w:t>Fig 6 </w:t>
-            </w:r>
-          </w:p>
-        </w:tc>
-      </w:tr>
-      <w:tr>
-        <w:trPr>
-          <w:trHeight w:val="300"/>
-        </w:trPr>
-        <w:tc>
-          <w:tcPr>
-            <w:tcW w:w="9090" w:type="dxa"/>
-            <w:tcBorders>
-              <w:top w:val="single" w:sz="6" w:space="0" w:color="auto"/>
-              <w:left w:val="single" w:sz="6" w:space="0" w:color="auto"/>
-              <w:bottom w:val="single" w:sz="6" w:space="0" w:color="auto"/>
-              <w:right w:val="single" w:sz="6" w:space="0" w:color="auto"/>
-            </w:tcBorders>
-            <w:shd w:val="clear" w:color="auto" w:fill="auto"/>
-            <w:hideMark/>
-          </w:tcPr>
-          <w:p>
-            <w:r>
-              <w:t>Fig 7 </w:t>
-            </w:r>
-          </w:p>
-        </w:tc>
-      </w:tr>
-      <w:tr>
-        <w:trPr>
-          <w:trHeight w:val="300"/>
-        </w:trPr>
-        <w:tc>
-          <w:tcPr>
-            <w:tcW w:w="9090" w:type="dxa"/>
-            <w:tcBorders>
-              <w:top w:val="single" w:sz="6" w:space="0" w:color="auto"/>
-              <w:left w:val="single" w:sz="6" w:space="0" w:color="auto"/>
-              <w:bottom w:val="single" w:sz="6" w:space="0" w:color="auto"/>
-              <w:right w:val="single" w:sz="6" w:space="0" w:color="auto"/>
-            </w:tcBorders>
-            <w:shd w:val="clear" w:color="auto" w:fill="auto"/>
-            <w:hideMark/>
-          </w:tcPr>
-          <w:p>
-            <w:r>
-              <w:t>Fig 8 </w:t>
-            </w:r>
-          </w:p>
-        </w:tc>
-      </w:tr>
-      <w:tr>
-        <w:trPr>
-          <w:trHeight w:val="300"/>
-        </w:trPr>
-        <w:tc>
-          <w:tcPr>
-            <w:tcW w:w="9090" w:type="dxa"/>
-            <w:tcBorders>
-              <w:top w:val="single" w:sz="6" w:space="0" w:color="auto"/>
-              <w:left w:val="single" w:sz="6" w:space="0" w:color="auto"/>
-              <w:bottom w:val="single" w:sz="6" w:space="0" w:color="auto"/>
-              <w:right w:val="single" w:sz="6" w:space="0" w:color="auto"/>
-            </w:tcBorders>
-            <w:shd w:val="clear" w:color="auto" w:fill="auto"/>
-            <w:hideMark/>
-          </w:tcPr>
-          <w:p>
-            <w:r>
-              <w:t>Fig 9 </w:t>
-            </w:r>
-          </w:p>
-        </w:tc>
-      </w:tr>
-      <w:tr>
-        <w:trPr>
-          <w:trHeight w:val="300"/>
-        </w:trPr>
-        <w:tc>
-          <w:tcPr>
-            <w:tcW w:w="9090" w:type="dxa"/>
-            <w:tcBorders>
-              <w:top w:val="single" w:sz="6" w:space="0" w:color="auto"/>
-              <w:left w:val="single" w:sz="6" w:space="0" w:color="auto"/>
-              <w:bottom w:val="single" w:sz="6" w:space="0" w:color="auto"/>
-              <w:right w:val="single" w:sz="6" w:space="0" w:color="auto"/>
-            </w:tcBorders>
-            <w:shd w:val="clear" w:color="auto" w:fill="auto"/>
-            <w:hideMark/>
-          </w:tcPr>
-          <w:p>
-            <w:r>
-              <w:t>Fig 10 </w:t>
-            </w:r>
-          </w:p>
-        </w:tc>
-      </w:tr>
-      <w:tr>
-        <w:trPr>
-          <w:trHeight w:val="300"/>
-        </w:trPr>
-        <w:tc>
-          <w:tcPr>
-            <w:tcW w:w="9090" w:type="dxa"/>
-            <w:tcBorders>
-              <w:top w:val="single" w:sz="6" w:space="0" w:color="auto"/>
-              <w:left w:val="single" w:sz="6" w:space="0" w:color="auto"/>
-              <w:bottom w:val="single" w:sz="6" w:space="0" w:color="auto"/>
-              <w:right w:val="single" w:sz="6" w:space="0" w:color="auto"/>
-            </w:tcBorders>
-            <w:shd w:val="clear" w:color="auto" w:fill="auto"/>
-            <w:hideMark/>
-          </w:tcPr>
-          <w:p>
-            <w:r>
-              <w:t>Fig 11 </w:t>
-            </w:r>
-          </w:p>
-        </w:tc>
-      </w:tr>
-      <w:tr>
-        <w:trPr>
-          <w:trHeight w:val="300"/>
-        </w:trPr>
-        <w:tc>
-          <w:tcPr>
-            <w:tcW w:w="9090" w:type="dxa"/>
-            <w:tcBorders>
-              <w:top w:val="single" w:sz="6" w:space="0" w:color="auto"/>
-              <w:left w:val="single" w:sz="6" w:space="0" w:color="auto"/>
-              <w:bottom w:val="single" w:sz="6" w:space="0" w:color="auto"/>
-              <w:right w:val="single" w:sz="6" w:space="0" w:color="auto"/>
-            </w:tcBorders>
-            <w:shd w:val="clear" w:color="auto" w:fill="auto"/>
-            <w:hideMark/>
-          </w:tcPr>
-          <w:p>
-            <w:r>
-              <w:t>Fig 12 </w:t>
-            </w:r>
-          </w:p>
-        </w:tc>
-      </w:tr>
-      <w:tr>
-        <w:trPr>
-          <w:trHeight w:val="300"/>
-        </w:trPr>
-        <w:tc>
-          <w:tcPr>
-            <w:tcW w:w="9090" w:type="dxa"/>
-            <w:tcBorders>
-              <w:top w:val="single" w:sz="6" w:space="0" w:color="auto"/>
-              <w:left w:val="single" w:sz="6" w:space="0" w:color="auto"/>
-              <w:bottom w:val="single" w:sz="6" w:space="0" w:color="auto"/>
-              <w:right w:val="single" w:sz="6" w:space="0" w:color="auto"/>
-            </w:tcBorders>
-            <w:shd w:val="clear" w:color="auto" w:fill="auto"/>
-            <w:hideMark/>
-          </w:tcPr>
-          <w:p>
-            <w:r>
-              <w:t>Fig 13 </w:t>
-            </w:r>
-          </w:p>
-        </w:tc>
-      </w:tr>
-      <w:tr>
-        <w:trPr>
-          <w:trHeight w:val="300"/>
-        </w:trPr>
-        <w:tc>
-          <w:tcPr>
-            <w:tcW w:w="9090" w:type="dxa"/>
-            <w:tcBorders>
-              <w:top w:val="single" w:sz="6" w:space="0" w:color="auto"/>
-              <w:left w:val="single" w:sz="6" w:space="0" w:color="auto"/>
-              <w:bottom w:val="single" w:sz="6" w:space="0" w:color="auto"/>
-              <w:right w:val="single" w:sz="6" w:space="0" w:color="auto"/>
-            </w:tcBorders>
-            <w:shd w:val="clear" w:color="auto" w:fill="auto"/>
-            <w:hideMark/>
-          </w:tcPr>
-          <w:p>
-            <w:r>
-              <w:t>Fig 14 </w:t>
-            </w:r>
-          </w:p>
-        </w:tc>
-      </w:tr>
-      <w:tr>
-        <w:trPr>
-          <w:trHeight w:val="300"/>
-        </w:trPr>
-        <w:tc>
-          <w:tcPr>
-            <w:tcW w:w="9090" w:type="dxa"/>
-            <w:tcBorders>
-              <w:top w:val="single" w:sz="6" w:space="0" w:color="auto"/>
-              <w:left w:val="single" w:sz="6" w:space="0" w:color="auto"/>
-              <w:bottom w:val="single" w:sz="6" w:space="0" w:color="auto"/>
-              <w:right w:val="single" w:sz="6" w:space="0" w:color="auto"/>
-            </w:tcBorders>
-            <w:shd w:val="clear" w:color="auto" w:fill="auto"/>
-            <w:hideMark/>
-          </w:tcPr>
-          <w:p>
-            <w:r>
-              <w:t>Summary &amp; main take-home messages </w:t>
-            </w:r>
-          </w:p>
-        </w:tc>
-      </w:tr>
-      <w:tr>
-        <w:trPr>
-          <w:trHeight w:val="300"/>
-        </w:trPr>
-        <w:tc>
-          <w:tcPr>
-            <w:tcW w:w="9090" w:type="dxa"/>
-            <w:tcBorders>
-              <w:top w:val="single" w:sz="6" w:space="0" w:color="auto"/>
-              <w:left w:val="single" w:sz="6" w:space="0" w:color="auto"/>
-              <w:bottom w:val="single" w:sz="6" w:space="0" w:color="auto"/>
-              <w:right w:val="single" w:sz="6" w:space="0" w:color="auto"/>
-            </w:tcBorders>
-            <w:shd w:val="clear" w:color="auto" w:fill="auto"/>
-            <w:hideMark/>
-          </w:tcPr>
-          <w:p>
-            <w:r>
-              <w:t>What do you think are the functions of the different auditory cortical fields? </w:t>
-            </w:r>
-          </w:p>
-        </w:tc>
-      </w:tr>
-      <w:tr>
-        <w:trPr>
-          <w:trHeight w:val="300"/>
-        </w:trPr>
-        <w:tc>
-          <w:tcPr>
-            <w:tcW w:w="9090" w:type="dxa"/>
-            <w:tcBorders>
-              <w:top w:val="single" w:sz="6" w:space="0" w:color="auto"/>
-              <w:left w:val="single" w:sz="6" w:space="0" w:color="auto"/>
-              <w:bottom w:val="single" w:sz="6" w:space="0" w:color="auto"/>
-              <w:right w:val="single" w:sz="6" w:space="0" w:color="auto"/>
-            </w:tcBorders>
-            <w:shd w:val="clear" w:color="auto" w:fill="auto"/>
-            <w:hideMark/>
-          </w:tcPr>
-          <w:p>
-            <w:r>
-              <w:t>How would you extend this line of work if you had to do an experiment based on this paper? </w:t>
-            </w:r>
-          </w:p>
-        </w:tc>
-      </w:tr>
-      <w:tr>
-        <w:trPr>
-          <w:trHeight w:val="705"/>
-        </w:trPr>
-        <w:tc>
-          <w:tcPr>
-            <w:tcW w:w="9090" w:type="dxa"/>
-            <w:tcBorders>
-              <w:top w:val="single" w:sz="6" w:space="0" w:color="auto"/>
-              <w:left w:val="single" w:sz="6" w:space="0" w:color="auto"/>
-              <w:bottom w:val="single" w:sz="6" w:space="0" w:color="auto"/>
-              <w:right w:val="single" w:sz="6" w:space="0" w:color="auto"/>
-            </w:tcBorders>
-            <w:shd w:val="clear" w:color="auto" w:fill="auto"/>
-            <w:hideMark/>
-          </w:tcPr>
-          <w:p>
-            <w:proofErr w:type="gramStart"/>
-            <w:r>
-              <w:t>Referring back</w:t>
-            </w:r>
-            <w:proofErr w:type="gramEnd"/>
-            <w:r>
-              <w:t xml:space="preserve"> to the Beauchamp paper: What do you think would happen if electrodes were stimulated in auditory cortical areas? Instead of seeing letters, would people be able to hear sounds? </w:t>
-            </w:r>
-          </w:p>
-        </w:tc>
-      </w:tr>
-    </w:tbl>
-    <w:p>
-      <w:r>
-        <w:t>}</w:t>
-      </w:r>
-    </w:p>
-    <w:p/>
-    <w:tbl>
-      <w:tblPr>
-        <w:tblW w:w="0" w:type="dxa"/>
-        <w:tblBorders>
-          <w:top w:val="outset" w:sz="6" w:space="0" w:color="auto"/>
-          <w:left w:val="outset" w:sz="6" w:space="0" w:color="auto"/>
-          <w:bottom w:val="outset" w:sz="6" w:space="0" w:color="auto"/>
-          <w:right w:val="outset" w:sz="6" w:space="0" w:color="auto"/>
-        </w:tblBorders>
-        <w:tblCellMar>
-          <w:left w:w="0" w:type="dxa"/>
-          <w:right w:w="0" w:type="dxa"/>
-        </w:tblCellMar>
-        <w:tblLook w:val="04A0" w:firstRow="1" w:lastRow="0" w:firstColumn="1" w:lastColumn="0" w:noHBand="0" w:noVBand="1"/>
-      </w:tblPr>
-      <w:tblGrid>
-        <w:gridCol w:w="9090"/>
-      </w:tblGrid>
-      <w:tr>
-        <w:trPr>
-          <w:trHeight w:val="300"/>
-        </w:trPr>
-        <w:tc>
-          <w:tcPr>
-            <w:tcW w:w="9090" w:type="dxa"/>
-            <w:tcBorders>
-              <w:top w:val="single" w:sz="6" w:space="0" w:color="auto"/>
-              <w:left w:val="single" w:sz="6" w:space="0" w:color="auto"/>
-              <w:bottom w:val="single" w:sz="6" w:space="0" w:color="auto"/>
-              <w:right w:val="single" w:sz="6" w:space="0" w:color="auto"/>
-            </w:tcBorders>
-            <w:shd w:val="clear" w:color="auto" w:fill="auto"/>
-            <w:hideMark/>
-          </w:tcPr>
-          <w:p>
-            <w:r>
-              <w:t>Fig 14 </w:t>
-            </w:r>
-          </w:p>
-        </w:tc>
-      </w:tr>
-      <w:tr>
-        <w:trPr>
-          <w:trHeight w:val="300"/>
-        </w:trPr>
-        <w:tc>
-          <w:tcPr>
-            <w:tcW w:w="9090" w:type="dxa"/>
-            <w:tcBorders>
-              <w:top w:val="single" w:sz="6" w:space="0" w:color="auto"/>
-              <w:left w:val="single" w:sz="6" w:space="0" w:color="auto"/>
-              <w:bottom w:val="single" w:sz="6" w:space="0" w:color="auto"/>
-              <w:right w:val="single" w:sz="6" w:space="0" w:color="auto"/>
-            </w:tcBorders>
-            <w:shd w:val="clear" w:color="auto" w:fill="auto"/>
-            <w:hideMark/>
-          </w:tcPr>
-          <w:p>
-            <w:r>
-              <w:t>Summary &amp; main take-home messages </w:t>
-            </w:r>
-          </w:p>
-        </w:tc>
-      </w:tr>
-      <w:tr>
-        <w:trPr>
-          <w:trHeight w:val="300"/>
-        </w:trPr>
-        <w:tc>
-          <w:tcPr>
-            <w:tcW w:w="9090" w:type="dxa"/>
-            <w:tcBorders>
-              <w:top w:val="single" w:sz="6" w:space="0" w:color="auto"/>
-              <w:left w:val="single" w:sz="6" w:space="0" w:color="auto"/>
-              <w:bottom w:val="single" w:sz="6" w:space="0" w:color="auto"/>
-              <w:right w:val="single" w:sz="6" w:space="0" w:color="auto"/>
-            </w:tcBorders>
-            <w:shd w:val="clear" w:color="auto" w:fill="auto"/>
-            <w:hideMark/>
-          </w:tcPr>
-          <w:p>
-            <w:r>
-              <w:t>What do you think are the functions of the different auditory cortical fields? </w:t>
-            </w:r>
-          </w:p>
-        </w:tc>
-      </w:tr>
-      <w:tr>
-        <w:trPr>
-          <w:trHeight w:val="300"/>
-        </w:trPr>
-        <w:tc>
-          <w:tcPr>
-            <w:tcW w:w="9090" w:type="dxa"/>
-            <w:tcBorders>
-              <w:top w:val="single" w:sz="6" w:space="0" w:color="auto"/>
-              <w:left w:val="single" w:sz="6" w:space="0" w:color="auto"/>
-              <w:bottom w:val="single" w:sz="6" w:space="0" w:color="auto"/>
-              <w:right w:val="single" w:sz="6" w:space="0" w:color="auto"/>
-            </w:tcBorders>
-            <w:shd w:val="clear" w:color="auto" w:fill="auto"/>
-            <w:hideMark/>
-          </w:tcPr>
-          <w:p>
-            <w:r>
-              <w:t>How would you extend this line of work if you had to do an experiment based on this paper? </w:t>
-            </w:r>
-          </w:p>
-        </w:tc>
-      </w:tr>
-      <w:tr>
-        <w:trPr>
-          <w:trHeight w:val="300"/>
-        </w:trPr>
-        <w:tc>
-          <w:tcPr>
-            <w:tcW w:w="9090" w:type="dxa"/>
-            <w:tcBorders>
-              <w:top w:val="single" w:sz="6" w:space="0" w:color="auto"/>
-              <w:left w:val="single" w:sz="6" w:space="0" w:color="auto"/>
-              <w:bottom w:val="single" w:sz="6" w:space="0" w:color="auto"/>
-              <w:right w:val="single" w:sz="6" w:space="0" w:color="auto"/>
-            </w:tcBorders>
-            <w:shd w:val="clear" w:color="auto" w:fill="auto"/>
-            <w:hideMark/>
-          </w:tcPr>
-          <w:p>
-            <w:proofErr w:type="gramStart"/>
-            <w:r>
-              <w:lastRenderedPageBreak/>
-              <w:t>Referring back</w:t>
-            </w:r>
-            <w:proofErr w:type="gramEnd"/>
-            <w:r>
-              <w:t xml:space="preserve"> to the Beauchamp paper: What do you think would happen if electrodes were stimulated in auditory cortical areas? Instead of seeing letters, would people be able to hear sounds? </w:t>
-            </w:r>
-          </w:p>
-        </w:tc>
-      </w:tr>
-    </w:tbl>
-    <w:p/>
-    <w:p/>
-    <w:p>
       <w:pPr>
-        <w:pBdr>
-          <w:bottom w:val="single" w:sz="6" w:space="1" w:color="auto"/>
-        </w:pBdr>
+        <w:spacing w:line="240" w:lineRule="auto"/>
+        <w:jc w:val="center"/>
+        <w:rPr>
+          <w:sz w:val="24"/>
+          <w:szCs w:val="24"/>
+        </w:rPr>
       </w:pPr>
-    </w:p>
-    <w:p/>
-    <w:p/>
-    <w:p>
-      <w:r>
-        <w:rPr>
-          <w:noProof/>
-        </w:rPr>
-        <w:drawing>
-          <wp:inline distT="0" distB="0" distL="0" distR="0" wp14:anchorId="3F32C181" wp14:editId="117605E0">
-            <wp:extent cx="5943600" cy="5543550"/>
-            <wp:effectExtent l="0" t="0" r="0" b="0"/>
-            <wp:docPr id="290517940" name="Picture 1" descr="A screenshot of a computer screen&#10;&#10;AI-generated content may be incorrect."/>
-            <wp:cNvGraphicFramePr>
-              <a:graphicFrameLocks xmlns:a="http://schemas.openxmlformats.org/drawingml/2006/main" noChangeAspect="1"/>
-            </wp:cNvGraphicFramePr>
-            <a:graphic xmlns:a="http://schemas.openxmlformats.org/drawingml/2006/main">
-              <a:graphicData uri="http://schemas.openxmlformats.org/drawingml/2006/picture">
-                <pic:pic xmlns:pic="http://schemas.openxmlformats.org/drawingml/2006/picture">
-                  <pic:nvPicPr>
-                    <pic:cNvPr id="290517940" name="Picture 1" descr="A screenshot of a computer screen&#10;&#10;AI-generated content may be incorrect."/>
-                    <pic:cNvPicPr>
-                      <a:picLocks noChangeAspect="1" noChangeArrowheads="1"/>
-                    </pic:cNvPicPr>
-                  </pic:nvPicPr>
-                  <pic:blipFill>
-                    <a:blip r:embed="rId4">
-                      <a:extLst>
-                        <a:ext uri="{28A0092B-C50C-407E-A947-70E740481C1C}">
-                          <a14:useLocalDpi xmlns:a14="http://schemas.microsoft.com/office/drawing/2010/main" val="0"/>
-                        </a:ext>
-                      </a:extLst>
-                    </a:blip>
-                    <a:srcRect/>
-                    <a:stretch>
-                      <a:fillRect/>
-                    </a:stretch>
-                  </pic:blipFill>
-                  <pic:spPr bwMode="auto">
-                    <a:xfrm>
-                      <a:off x="0" y="0"/>
-                      <a:ext cx="5943600" cy="5543550"/>
-                    </a:xfrm>
-                    <a:prstGeom prst="rect">
-                      <a:avLst/>
-                    </a:prstGeom>
-                    <a:noFill/>
-                    <a:ln>
-                      <a:noFill/>
-                    </a:ln>
-                  </pic:spPr>
-                </pic:pic>
-              </a:graphicData>
-            </a:graphic>
-          </wp:inline>
-        </w:drawing>
-      </w:r>
-    </w:p>
-    <w:p/>
-    <w:p>
-      <w:r>
-        <w:lastRenderedPageBreak/>
-        <w:t xml:space="preserve">For your chosen paper, select 3 important original research papers (not review papers) that this paper references (likely from the introduction section), and give a broader context of the work. Why did the authors do this? Why did they think it would be important? Additionally, select 2 important original research papers (not review papers) that cite your chosen paper. How did your chosen paper impact the field? Did the interpretation of the results change over time, and if so, what are the new revelations? Also talk about how our in-class </w:t>
-      </w:r>
-      <w:proofErr w:type="gramStart"/>
-      <w:r>
-        <w:t>discussion:{</w:t>
-      </w:r>
-      <w:proofErr w:type="gramEnd"/>
-      <w:r>
-        <w:t>Functional Organization of the Rat Auditory Cortex This study systematically mapped five auditory cortical fields (AI, AAF, PAF, VAF, SRAF) using microelectrode recordings and anatomical tracing, confirming their relative positions and functional distinctions. Notably, VAF was identified as an independent field based on unique thalamic inputs and response properties.</w:t>
-      </w:r>
-    </w:p>
-    <w:p>
-      <w:r>
-        <w:t>Multi-Parameter Spatial Organization Beyond tonotopy, receptive field properties (e.g., tuning sharpness, response latency) exhibited spatial clustering, sometimes extending beyond tonotopic gradients, suggesting additional cortical organization layers.</w:t>
-      </w:r>
-    </w:p>
-    <w:p>
-      <w:r>
-        <w:t>Spatial Structure vs. Random Organization Monte Carlo simulations showed that receptive field properties were more structured than random distributions predicted, with AI and AAF displaying the strongest clustering effects.</w:t>
-      </w:r>
-    </w:p>
-    <w:p>
-      <w:r>
-        <w:t>Receptive Field Correlations and PCA Correlation analysis grouped spectral tuning and intensity tuning into distinct functional clusters, while response timing was relatively independent. PCA identified at least three major factors underlying auditory response organization.</w:t>
-      </w:r>
-    </w:p>
-    <w:p>
-      <w:r>
-        <w:t>Conclusion This study refines the tonotopic model by demonstrating systematic spatial organization of non-tonotopic properties, revealing functionally distinct modules within the auditory cortex that contribute to complex sound processing.</w:t>
-      </w:r>
-      <w:proofErr w:type="gramStart"/>
-      <w:r>
-        <w:t>} of the</w:t>
-      </w:r>
-      <w:proofErr w:type="gramEnd"/>
-      <w:r>
-        <w:t xml:space="preserve"> chosen paper influenced this assignment.</w:t>
-      </w:r>
-    </w:p>
-    <w:p/>
-    <w:p>
-      <w:pPr>
-        <w:pBdr>
-          <w:bottom w:val="single" w:sz="6" w:space="1" w:color="auto"/>
-        </w:pBdr>
-      </w:pPr>
-    </w:p>
-    <w:p/>
-    <w:p/>
-    <w:p>
-      <w:pPr>
-        <w:rPr>
-          <w:b/>
-          <w:bCs/>
-        </w:rPr>
-      </w:pPr>
-      <w:r>
-        <w:rPr>
-          <w:b/>
-          <w:bCs/>
-        </w:rPr>
-        <w:t>Relative Position and Functional Organization in the Rat Auditory Cortex</w:t>
-      </w:r>
-    </w:p>
-    <w:p>
-      <w:r>
-        <w:t>This study systematically mapped five tonotopically organized auditory cortical fields—AI, AAF, PAF, VAF, and SRAF—using high-density microelectrode recordings and anatomical tracer injections. While previous research characterized AI, PAF, and AAF, this work confirmed the relative position of all five fields and provided a more comprehensive understanding of their functional organization. Notably, VAF was determined to be an independent auditory field based on its distinct thalamic input and response properties.</w:t>
+      <w:r>
+        <w:rPr>
+          <w:sz w:val="24"/>
+          <w:szCs w:val="24"/>
+        </w:rPr>
+        <w:t>Polley (2007): Influence on Auditory Cortex Research</w:t>
       </w:r>
     </w:p>
     <w:p>
       <w:pPr>
-        <w:rPr>
-          <w:b/>
-          <w:bCs/>
+        <w:spacing w:line="240" w:lineRule="auto"/>
+        <w:rPr>
+          <w:sz w:val="24"/>
+          <w:szCs w:val="24"/>
         </w:rPr>
       </w:pPr>
       <w:r>
         <w:rPr>
-          <w:b/>
-          <w:bCs/>
-        </w:rPr>
-        <w:t>Multi-Parameter Spatial Organization of Functional Groups</w:t>
-      </w:r>
-    </w:p>
-    <w:p>
-      <w:r>
-        <w:t xml:space="preserve">Beyond tonotopy, this study demonstrated that multiple receptive field parameters—including tuning sharpness, intensity-response functions, and temporal response properties—exhibit nonrandom spatial clustering. While characteristic frequency (CF) followed expected tonotopic </w:t>
-      </w:r>
-      <w:r>
-        <w:lastRenderedPageBreak/>
-        <w:t>gradients, other parameters, such as onset latency and response nonmonotonicity, formed spatially contiguous patches that could extend across tonotopic boundaries, suggesting an additional level of cortical organization.</w:t>
+          <w:sz w:val="24"/>
+          <w:szCs w:val="24"/>
+        </w:rPr>
+        <w:t>Introduction</w:t>
       </w:r>
     </w:p>
     <w:p>
       <w:pPr>
-        <w:rPr>
-          <w:b/>
-          <w:bCs/>
+        <w:spacing w:line="240" w:lineRule="auto"/>
+        <w:rPr>
+          <w:sz w:val="24"/>
+          <w:szCs w:val="24"/>
         </w:rPr>
       </w:pPr>
       <w:r>
         <w:rPr>
-          <w:b/>
-          <w:bCs/>
-        </w:rPr>
-        <w:t>Real vs. Random Spatial Structure (Monte Carlo Analysis)</w:t>
-      </w:r>
-    </w:p>
-    <w:p>
-      <w:r>
-        <w:t>Monte Carlo simulations were employed to compare real spatial distributions of receptive field parameters against randomized distributions. The analysis revealed that receptive field properties, including tuning sharpness (Q14, Q42), response latency, and peak firing rates, were more spatially structured than expected by chance. AI and AAF exhibited the strongest clustering effects, while VAF and SRAF showed more diffuse organization, reinforcing the idea that different cortical fields serve distinct auditory processing functions.</w:t>
+          <w:sz w:val="24"/>
+          <w:szCs w:val="24"/>
+        </w:rPr>
+        <w:tab/>
+      </w:r>
+      <w:r>
+        <w:rPr>
+          <w:sz w:val="24"/>
+          <w:szCs w:val="24"/>
+        </w:rPr>
+        <w:t>For this assignment, I chose to discuss the paper “Multiparametric Auditory Receptive Field Organization Across Five Cortical Fields in the Albino Rat” by Polley et al. (2007). I was particularly interested in the analytical methods used, including Monte Carlo analysis, excitatory response analysis, and functional clustering analysis. Polley et al. (2007) explored the functional organization of the primary auditory cortex (AI), the posterior auditory field (PAF), the anterior auditory field (AAF), the ventral auditory field (VAF), and the suprarhinal auditory field (SRAF) in the albino rat using both physiological and anatomical techniques to study the macro- and micro-organization of the auditory cortex in anesthetized rats.</w:t>
+      </w:r>
+      <w:r>
+        <w:rPr>
+          <w:sz w:val="24"/>
+          <w:szCs w:val="24"/>
+        </w:rPr>
+        <w:t xml:space="preserve"> </w:t>
+      </w:r>
+      <w:r>
+        <w:rPr>
+          <w:sz w:val="24"/>
+          <w:szCs w:val="24"/>
+        </w:rPr>
+        <w:t>Polley and colleagues referenced previous optical imaging studies that suggested the existence of additional auditory areas ventral to AI (</w:t>
+      </w:r>
+      <w:proofErr w:type="spellStart"/>
+      <w:r>
+        <w:rPr>
+          <w:sz w:val="24"/>
+          <w:szCs w:val="24"/>
+        </w:rPr>
+        <w:t>Kalatsky</w:t>
+      </w:r>
+      <w:proofErr w:type="spellEnd"/>
+      <w:r>
+        <w:rPr>
+          <w:sz w:val="24"/>
+          <w:szCs w:val="24"/>
+        </w:rPr>
+        <w:t xml:space="preserve"> et al. 2005), including VAF and SRAF (originally described as VAAF). However, the relative positions and receptive field organization of these fields had not been fully described. To address this gap, Polley et al. (2007) aimed to answer three main questions: 1) To confirm the existence and relative positions of AI, PAF, AAF, VAF, and SRAF in the rat auditory cortex using high-density microelectrode mapping and, when necessary, anatomical tracer injections. 2) To document the spectral tuning, intensity-response functions, and excitatory response properties within each of the five auditory cortical fields. 3) To quantify how receptive field parameters exhibit non-random spatial order within each cortical field.</w:t>
+      </w:r>
+      <w:r>
+        <w:rPr>
+          <w:sz w:val="24"/>
+          <w:szCs w:val="24"/>
+        </w:rPr>
+        <w:t xml:space="preserve"> </w:t>
+      </w:r>
+      <w:r>
+        <w:rPr>
+          <w:sz w:val="24"/>
+          <w:szCs w:val="24"/>
+        </w:rPr>
+        <w:t>This study introduced new methodologies, such as high-density microelectrode mapping and functional clustering analysis, offering a comprehensive description of the normative functional organization and spatial order of receptive field properties across multiple auditory cortical fields.</w:t>
       </w:r>
     </w:p>
     <w:p>
       <w:pPr>
-        <w:rPr>
-          <w:b/>
-          <w:bCs/>
+        <w:spacing w:line="240" w:lineRule="auto"/>
+        <w:rPr>
+          <w:sz w:val="24"/>
+          <w:szCs w:val="24"/>
         </w:rPr>
       </w:pPr>
       <w:r>
         <w:rPr>
-          <w:b/>
-          <w:bCs/>
-        </w:rPr>
-        <w:t>Correlation Matrix and Eigenvalue Analysis of Receptive Field Parameters</w:t>
-      </w:r>
-    </w:p>
-    <w:p>
-      <w:r>
-        <w:t xml:space="preserve">A correlation matrix of all measured receptive field characteristics showed that spectral tuning (CF, BF, Q14, Q42) and intensity tuning (threshold, best level, monotonicity) formed distinct functional clusters, while excitatory response features (onset latency, peak firing rate) were relatively independent. Principal component analysis (PCA) revealed that at least three significant factors </w:t>
-      </w:r>
-      <w:proofErr w:type="gramStart"/>
-      <w:r>
-        <w:t>underlie</w:t>
-      </w:r>
-      <w:proofErr w:type="gramEnd"/>
-      <w:r>
-        <w:t xml:space="preserve"> the organization of auditory response properties, indicating that multiple independent coding strategies coexist within the auditory cortex.</w:t>
+          <w:sz w:val="24"/>
+          <w:szCs w:val="24"/>
+        </w:rPr>
+        <w:t xml:space="preserve">3 </w:t>
+      </w:r>
+      <w:r>
+        <w:rPr>
+          <w:sz w:val="24"/>
+          <w:szCs w:val="24"/>
+        </w:rPr>
+        <w:t>P</w:t>
+      </w:r>
+      <w:r>
+        <w:rPr>
+          <w:sz w:val="24"/>
+          <w:szCs w:val="24"/>
+        </w:rPr>
+        <w:t xml:space="preserve">apers </w:t>
+      </w:r>
+      <w:r>
+        <w:rPr>
+          <w:sz w:val="24"/>
+          <w:szCs w:val="24"/>
+        </w:rPr>
+        <w:t>T</w:t>
+      </w:r>
+      <w:r>
+        <w:rPr>
+          <w:sz w:val="24"/>
+          <w:szCs w:val="24"/>
+        </w:rPr>
+        <w:t xml:space="preserve">hat </w:t>
+      </w:r>
+      <w:r>
+        <w:rPr>
+          <w:sz w:val="24"/>
+          <w:szCs w:val="24"/>
+        </w:rPr>
+        <w:t>A</w:t>
+      </w:r>
+      <w:r>
+        <w:rPr>
+          <w:sz w:val="24"/>
+          <w:szCs w:val="24"/>
+        </w:rPr>
+        <w:t xml:space="preserve">re </w:t>
+      </w:r>
+      <w:r>
+        <w:rPr>
+          <w:sz w:val="24"/>
+          <w:szCs w:val="24"/>
+        </w:rPr>
+        <w:t>R</w:t>
+      </w:r>
+      <w:r>
+        <w:rPr>
+          <w:sz w:val="24"/>
+          <w:szCs w:val="24"/>
+        </w:rPr>
+        <w:t xml:space="preserve">eferenced </w:t>
+      </w:r>
+      <w:r>
+        <w:rPr>
+          <w:sz w:val="24"/>
+          <w:szCs w:val="24"/>
+        </w:rPr>
+        <w:t>by</w:t>
+      </w:r>
+      <w:r>
+        <w:rPr>
+          <w:sz w:val="24"/>
+          <w:szCs w:val="24"/>
+        </w:rPr>
+        <w:t xml:space="preserve"> </w:t>
+      </w:r>
+      <w:r>
+        <w:rPr>
+          <w:sz w:val="24"/>
+          <w:szCs w:val="24"/>
+        </w:rPr>
+        <w:t>T</w:t>
+      </w:r>
+      <w:r>
+        <w:rPr>
+          <w:sz w:val="24"/>
+          <w:szCs w:val="24"/>
+        </w:rPr>
+        <w:t xml:space="preserve">he </w:t>
+      </w:r>
+      <w:r>
+        <w:rPr>
+          <w:sz w:val="24"/>
+          <w:szCs w:val="24"/>
+        </w:rPr>
+        <w:t>C</w:t>
+      </w:r>
+      <w:r>
+        <w:rPr>
+          <w:sz w:val="24"/>
+          <w:szCs w:val="24"/>
+        </w:rPr>
+        <w:t xml:space="preserve">hosen </w:t>
+      </w:r>
+      <w:r>
+        <w:rPr>
+          <w:sz w:val="24"/>
+          <w:szCs w:val="24"/>
+        </w:rPr>
+        <w:t>P</w:t>
+      </w:r>
+      <w:r>
+        <w:rPr>
+          <w:sz w:val="24"/>
+          <w:szCs w:val="24"/>
+        </w:rPr>
+        <w:t>aper</w:t>
       </w:r>
     </w:p>
     <w:p>
       <w:pPr>
+        <w:spacing w:line="240" w:lineRule="auto"/>
         <w:rPr>
           <w:b/>
           <w:bCs/>
+          <w:sz w:val="24"/>
+          <w:szCs w:val="24"/>
         </w:rPr>
       </w:pPr>
       <w:r>
         <w:rPr>
           <w:b/>
           <w:bCs/>
-        </w:rPr>
-        <w:t>Conclusion</w:t>
+          <w:sz w:val="24"/>
+          <w:szCs w:val="24"/>
+        </w:rPr>
+        <w:t>Sally &amp; Kelly (1988) – "Organization of Auditory Cortex in the Albino Rat"</w:t>
       </w:r>
     </w:p>
     <w:p>
-      <w:r>
-        <w:t>This study extends the classical tonotopic model of auditory cortical organization by demonstrating that non-tonotopic features are systematically arranged across functionally distinct fields. The findings highlight the complexity of auditory processing, with spatially organized functional modules contributing to different aspects of sound encoding.</w:t>
+      <w:pPr>
+        <w:spacing w:line="240" w:lineRule="auto"/>
+        <w:rPr>
+          <w:sz w:val="24"/>
+          <w:szCs w:val="24"/>
+        </w:rPr>
+      </w:pPr>
+      <w:r>
+        <w:rPr>
+          <w:sz w:val="24"/>
+          <w:szCs w:val="24"/>
+        </w:rPr>
+        <w:tab/>
+      </w:r>
+      <w:r>
+        <w:rPr>
+          <w:sz w:val="24"/>
+          <w:szCs w:val="24"/>
+        </w:rPr>
+        <w:t>Experimental Design: Like Polley’s study, this research used microelectrode mapping (though not high-density) to explore the auditory cortex organization in anesthetized albino rats. Sally &amp; Kelly made multiple electrode penetrations across the cortical surface to determine the characteristic frequency (CF) of neuronal responses at each site. They also took photographs of the surface vasculature to locate the electrode sites with millimeter precision. This study was limited by the technological advancements available at the time, particularly in imaging instrumentation.</w:t>
+      </w:r>
+      <w:r>
+        <w:rPr>
+          <w:sz w:val="24"/>
+          <w:szCs w:val="24"/>
+        </w:rPr>
+        <w:t xml:space="preserve"> </w:t>
+      </w:r>
+      <w:r>
+        <w:rPr>
+          <w:sz w:val="24"/>
+          <w:szCs w:val="24"/>
+        </w:rPr>
+        <w:t>Key Findings: Sally &amp; Kelly’s study is referenced by Polley et al. because it identified the primary auditory area (AI) in the posterolateral neocortex. They found a clear tonotopic organization where high-frequency responses were located rostrally (toward the nose) and low-frequency responses caudally (toward the tail).</w:t>
+      </w:r>
+      <w:r>
+        <w:rPr>
+          <w:sz w:val="24"/>
+          <w:szCs w:val="24"/>
+        </w:rPr>
+        <w:t xml:space="preserve"> </w:t>
+      </w:r>
+      <w:r>
+        <w:rPr>
+          <w:sz w:val="24"/>
+          <w:szCs w:val="24"/>
+        </w:rPr>
+        <w:t>Rationale for Inclusion: Polley et al. referenced Sally &amp; Kelly's work because it provided foundational insights into AI’s tonotopic organization. Their frequency maps defined the orientation and contours of AI's functional areas, which Polley et al. sought to expand upon by exploring additional auditory fields and multiparametric receptive field properties, beyond just frequency tuning.</w:t>
+      </w:r>
+      <w:r>
+        <w:rPr>
+          <w:sz w:val="24"/>
+          <w:szCs w:val="24"/>
+        </w:rPr>
+        <w:t xml:space="preserve"> </w:t>
+      </w:r>
+      <w:r>
+        <w:rPr>
+          <w:sz w:val="24"/>
+          <w:szCs w:val="24"/>
+        </w:rPr>
+        <w:t xml:space="preserve">Findings and Relation: Sally &amp; Kelly </w:t>
+      </w:r>
+      <w:r>
+        <w:rPr>
+          <w:sz w:val="24"/>
+          <w:szCs w:val="24"/>
+        </w:rPr>
+        <w:lastRenderedPageBreak/>
+        <w:t>mapped the tonotopic gradient from low to high frequencies, laying the groundwork for Polley et al. (2007) to confirm AI’s existence and relative position using high-density microelectrode mapping. They also documented tonotopic progression within AI and other fields. Sally and Kelly's identification of a primary auditory area with tonotopic organization was a key reference for Polley et al.'s more comprehensive study across multiple cortical fields and receptive field parameters.</w:t>
       </w:r>
     </w:p>
-    <w:p/>
+    <w:p>
+      <w:pPr>
+        <w:spacing w:line="240" w:lineRule="auto"/>
+        <w:rPr>
+          <w:b/>
+          <w:bCs/>
+          <w:sz w:val="24"/>
+          <w:szCs w:val="24"/>
+        </w:rPr>
+      </w:pPr>
+      <w:r>
+        <w:rPr>
+          <w:b/>
+          <w:bCs/>
+          <w:sz w:val="24"/>
+          <w:szCs w:val="24"/>
+        </w:rPr>
+        <w:t>Doron et al. (2002) – "Redefining the Tonotopic Core of Rat Auditory Cortex"</w:t>
+      </w:r>
+    </w:p>
+    <w:p>
+      <w:pPr>
+        <w:spacing w:line="240" w:lineRule="auto"/>
+        <w:rPr>
+          <w:sz w:val="24"/>
+          <w:szCs w:val="24"/>
+        </w:rPr>
+      </w:pPr>
+      <w:r>
+        <w:rPr>
+          <w:sz w:val="24"/>
+          <w:szCs w:val="24"/>
+        </w:rPr>
+        <w:tab/>
+        <w:t xml:space="preserve"> </w:t>
+      </w:r>
+      <w:r>
+        <w:rPr>
+          <w:sz w:val="24"/>
+          <w:szCs w:val="24"/>
+        </w:rPr>
+        <w:t>Experimental Design: Doron et al. (2002) conducted in vivo electrophysiological mapping with extracellular recordings from single neurons in AI and the posterior auditory cortex (anesthetized rats). They used various acoustic stimuli, including tones, bandpass noise, and temporally modulated stimuli, focusing on the recording locations relative to bregma (posterior to AI).</w:t>
+      </w:r>
+      <w:r>
+        <w:rPr>
+          <w:sz w:val="24"/>
+          <w:szCs w:val="24"/>
+        </w:rPr>
+        <w:t xml:space="preserve"> </w:t>
+      </w:r>
+      <w:r>
+        <w:rPr>
+          <w:sz w:val="24"/>
+          <w:szCs w:val="24"/>
+        </w:rPr>
+        <w:t>Key Findings: This study provided evidence for a posterior auditory field (P), and thus an anterior field (A), where P lies caudal to AI. Notably, this area exhibited a reversed tonotopic organization compared to AI. Doron et al. (2002) proposed that the core auditory cortex includes not only AI but at least two other subdivisions, P and A.</w:t>
+      </w:r>
+      <w:r>
+        <w:rPr>
+          <w:sz w:val="24"/>
+          <w:szCs w:val="24"/>
+        </w:rPr>
+        <w:t xml:space="preserve"> </w:t>
+      </w:r>
+      <w:r>
+        <w:rPr>
+          <w:sz w:val="24"/>
+          <w:szCs w:val="24"/>
+        </w:rPr>
+        <w:t>Rationale for Inclusion: Doron et al. (2002) challenged the view that the auditory core consisted solely of AI (Sally &amp; Kelly, 1988). The identification of P (or PAF) introduced greater complexity to the rat auditory cortex, which was not widely accepted at the time. Polley et al. (2007) directly addressed this by confirming the existence and relative positions of multiple tonotopically organized fields, including PAF, and further defining their characteristics.</w:t>
+      </w:r>
+      <w:r>
+        <w:rPr>
+          <w:sz w:val="24"/>
+          <w:szCs w:val="24"/>
+        </w:rPr>
+        <w:t xml:space="preserve"> </w:t>
+      </w:r>
+      <w:r>
+        <w:rPr>
+          <w:sz w:val="24"/>
+          <w:szCs w:val="24"/>
+        </w:rPr>
+        <w:t>Findings and Relationships: Doron et al. (2002) established PAF with a reversed tonotopic representation distinct from AI. Polley et al. (2007) supported the existence of PAF as one of the five auditory fields in the auditory core. While Doron et al. focused on distinguishing PAF from AI, Polley et al. provided a broader multi-parametric comparison across five fields, including PAF, examining multiple receptive field parameters within each.</w:t>
+      </w:r>
+    </w:p>
+    <w:p>
+      <w:pPr>
+        <w:spacing w:line="240" w:lineRule="auto"/>
+        <w:rPr>
+          <w:b/>
+          <w:bCs/>
+          <w:sz w:val="24"/>
+          <w:szCs w:val="24"/>
+        </w:rPr>
+      </w:pPr>
+      <w:proofErr w:type="spellStart"/>
+      <w:r>
+        <w:rPr>
+          <w:b/>
+          <w:bCs/>
+          <w:sz w:val="24"/>
+          <w:szCs w:val="24"/>
+        </w:rPr>
+        <w:t>Kalatsky</w:t>
+      </w:r>
+      <w:proofErr w:type="spellEnd"/>
+      <w:r>
+        <w:rPr>
+          <w:b/>
+          <w:bCs/>
+          <w:sz w:val="24"/>
+          <w:szCs w:val="24"/>
+        </w:rPr>
+        <w:t xml:space="preserve"> et al. (2005) – "Fine Functional Organization of Auditory Cortex"</w:t>
+      </w:r>
+    </w:p>
+    <w:p>
+      <w:pPr>
+        <w:spacing w:line="240" w:lineRule="auto"/>
+        <w:ind w:firstLine="720"/>
+        <w:rPr>
+          <w:sz w:val="24"/>
+          <w:szCs w:val="24"/>
+        </w:rPr>
+      </w:pPr>
+      <w:r>
+        <w:rPr>
+          <w:sz w:val="24"/>
+          <w:szCs w:val="24"/>
+        </w:rPr>
+        <w:t xml:space="preserve">Experimental Design: </w:t>
+      </w:r>
+      <w:proofErr w:type="spellStart"/>
+      <w:r>
+        <w:rPr>
+          <w:sz w:val="24"/>
+          <w:szCs w:val="24"/>
+        </w:rPr>
+        <w:t>Kalatsky</w:t>
+      </w:r>
+      <w:proofErr w:type="spellEnd"/>
+      <w:r>
+        <w:rPr>
+          <w:sz w:val="24"/>
+          <w:szCs w:val="24"/>
+        </w:rPr>
+        <w:t xml:space="preserve"> et al. (2005) used Fourier optical imaging to visualize intrinsic optical maps of the auditory cortex in rats. This technique’s strength lies in its rapid acquisition of high-resolution cortical maps to reveal functional tonotopic organization, which was confirmed through microelectrode recordings.</w:t>
+      </w:r>
+      <w:r>
+        <w:rPr>
+          <w:sz w:val="24"/>
+          <w:szCs w:val="24"/>
+        </w:rPr>
+        <w:t xml:space="preserve"> </w:t>
+      </w:r>
+      <w:r>
+        <w:rPr>
+          <w:sz w:val="24"/>
+          <w:szCs w:val="24"/>
+        </w:rPr>
+        <w:t>Key Findings: The study mapped the functional tonotopic organization of the rat auditory cortex, identifying at least four distinct tonotopically organized areas: A1, AAF, VAF, and VAAF. It characterized the shapes, sizes, and tonotopic order of these fields, finding consistent arrangements across subjects.</w:t>
+      </w:r>
+      <w:r>
+        <w:rPr>
+          <w:sz w:val="24"/>
+          <w:szCs w:val="24"/>
+        </w:rPr>
+        <w:t xml:space="preserve"> </w:t>
+      </w:r>
+      <w:r>
+        <w:rPr>
+          <w:sz w:val="24"/>
+          <w:szCs w:val="24"/>
+        </w:rPr>
+        <w:t xml:space="preserve">Rationale for Inclusion: </w:t>
+      </w:r>
+      <w:proofErr w:type="spellStart"/>
+      <w:r>
+        <w:rPr>
+          <w:sz w:val="24"/>
+          <w:szCs w:val="24"/>
+        </w:rPr>
+        <w:t>Kalatsky</w:t>
+      </w:r>
+      <w:proofErr w:type="spellEnd"/>
+      <w:r>
+        <w:rPr>
+          <w:sz w:val="24"/>
+          <w:szCs w:val="24"/>
+        </w:rPr>
+        <w:t xml:space="preserve"> et al. (2005) provided visual evidence of multiple auditory fields beyond AI and PAF, adding VAF and VAAF. This motivated Polley et al. (2007) to explore these fields' relative positions using high-density microelectrode mapping and investigate the spatial organization of various receptive field parameters.</w:t>
+      </w:r>
+      <w:r>
+        <w:rPr>
+          <w:sz w:val="24"/>
+          <w:szCs w:val="24"/>
+        </w:rPr>
+        <w:t xml:space="preserve"> </w:t>
+      </w:r>
+      <w:r>
+        <w:rPr>
+          <w:sz w:val="24"/>
+          <w:szCs w:val="24"/>
+        </w:rPr>
+        <w:t xml:space="preserve">Findings and Relationship: </w:t>
+      </w:r>
+      <w:proofErr w:type="spellStart"/>
+      <w:r>
+        <w:rPr>
+          <w:sz w:val="24"/>
+          <w:szCs w:val="24"/>
+        </w:rPr>
+        <w:t>Kalatsky</w:t>
+      </w:r>
+      <w:proofErr w:type="spellEnd"/>
+      <w:r>
+        <w:rPr>
+          <w:sz w:val="24"/>
+          <w:szCs w:val="24"/>
+        </w:rPr>
+        <w:t xml:space="preserve"> et al. (2005) used optical imaging to map auditory fields based on tonotopy, while Polley et al. (2007) confirmed these fields through high-density electrophysiological mapping and expanded on their characterization by examining the spatial organization of multiple functional features. </w:t>
+      </w:r>
+      <w:proofErr w:type="spellStart"/>
+      <w:r>
+        <w:rPr>
+          <w:sz w:val="24"/>
+          <w:szCs w:val="24"/>
+        </w:rPr>
+        <w:t>Kalatsky</w:t>
+      </w:r>
+      <w:proofErr w:type="spellEnd"/>
+      <w:r>
+        <w:rPr>
+          <w:sz w:val="24"/>
+          <w:szCs w:val="24"/>
+        </w:rPr>
+        <w:t xml:space="preserve"> et al.'s findings provided a </w:t>
+      </w:r>
+      <w:r>
+        <w:rPr>
+          <w:sz w:val="24"/>
+          <w:szCs w:val="24"/>
+        </w:rPr>
+        <w:lastRenderedPageBreak/>
+        <w:t>crucial roadmap that Polley et al. explored in greater detail with additional electrophysiological techniques.</w:t>
+      </w:r>
+    </w:p>
+    <w:p>
+      <w:pPr>
+        <w:spacing w:line="240" w:lineRule="auto"/>
+        <w:rPr>
+          <w:sz w:val="24"/>
+          <w:szCs w:val="24"/>
+        </w:rPr>
+      </w:pPr>
+      <w:r>
+        <w:rPr>
+          <w:sz w:val="24"/>
+          <w:szCs w:val="24"/>
+        </w:rPr>
+        <w:t>2</w:t>
+      </w:r>
+      <w:r>
+        <w:rPr>
+          <w:sz w:val="24"/>
+          <w:szCs w:val="24"/>
+        </w:rPr>
+        <w:t xml:space="preserve"> </w:t>
+      </w:r>
+      <w:r>
+        <w:rPr>
+          <w:sz w:val="24"/>
+          <w:szCs w:val="24"/>
+        </w:rPr>
+        <w:t>P</w:t>
+      </w:r>
+      <w:r>
+        <w:rPr>
+          <w:sz w:val="24"/>
+          <w:szCs w:val="24"/>
+        </w:rPr>
+        <w:t xml:space="preserve">apers </w:t>
+      </w:r>
+      <w:r>
+        <w:rPr>
+          <w:sz w:val="24"/>
+          <w:szCs w:val="24"/>
+        </w:rPr>
+        <w:t>R</w:t>
+      </w:r>
+      <w:r>
+        <w:rPr>
+          <w:sz w:val="24"/>
+          <w:szCs w:val="24"/>
+        </w:rPr>
+        <w:t xml:space="preserve">eferenced </w:t>
+      </w:r>
+      <w:proofErr w:type="gramStart"/>
+      <w:r>
+        <w:rPr>
+          <w:sz w:val="24"/>
+          <w:szCs w:val="24"/>
+        </w:rPr>
+        <w:t>T</w:t>
+      </w:r>
+      <w:r>
+        <w:rPr>
+          <w:sz w:val="24"/>
+          <w:szCs w:val="24"/>
+        </w:rPr>
+        <w:t>he</w:t>
+      </w:r>
+      <w:proofErr w:type="gramEnd"/>
+      <w:r>
+        <w:rPr>
+          <w:sz w:val="24"/>
+          <w:szCs w:val="24"/>
+        </w:rPr>
+        <w:t xml:space="preserve"> </w:t>
+      </w:r>
+      <w:r>
+        <w:rPr>
+          <w:sz w:val="24"/>
+          <w:szCs w:val="24"/>
+        </w:rPr>
+        <w:t>C</w:t>
+      </w:r>
+      <w:r>
+        <w:rPr>
+          <w:sz w:val="24"/>
+          <w:szCs w:val="24"/>
+        </w:rPr>
+        <w:t xml:space="preserve">hosen </w:t>
+      </w:r>
+      <w:r>
+        <w:rPr>
+          <w:sz w:val="24"/>
+          <w:szCs w:val="24"/>
+        </w:rPr>
+        <w:t>P</w:t>
+      </w:r>
+      <w:r>
+        <w:rPr>
+          <w:sz w:val="24"/>
+          <w:szCs w:val="24"/>
+        </w:rPr>
+        <w:t>aper</w:t>
+      </w:r>
+    </w:p>
+    <w:p>
+      <w:pPr>
+        <w:spacing w:line="240" w:lineRule="auto"/>
+        <w:rPr>
+          <w:b/>
+          <w:bCs/>
+          <w:sz w:val="24"/>
+          <w:szCs w:val="24"/>
+        </w:rPr>
+      </w:pPr>
+      <w:r>
+        <w:rPr>
+          <w:b/>
+          <w:bCs/>
+          <w:sz w:val="24"/>
+          <w:szCs w:val="24"/>
+        </w:rPr>
+        <w:t xml:space="preserve">Buell et al. (2018) – </w:t>
+      </w:r>
+      <w:r>
+        <w:rPr>
+          <w:b/>
+          <w:bCs/>
+          <w:sz w:val="24"/>
+          <w:szCs w:val="24"/>
+        </w:rPr>
+        <w:t>Auditory Cortical Plasticity</w:t>
+      </w:r>
+      <w:r>
+        <w:rPr>
+          <w:b/>
+          <w:bCs/>
+          <w:sz w:val="24"/>
+          <w:szCs w:val="24"/>
+        </w:rPr>
+        <w:t xml:space="preserve"> Affects Spatial Organization</w:t>
+      </w:r>
+      <w:r>
+        <w:rPr>
+          <w:b/>
+          <w:bCs/>
+          <w:sz w:val="24"/>
+          <w:szCs w:val="24"/>
+        </w:rPr>
+        <w:t>, Plasticity Mechanisms?</w:t>
+      </w:r>
+    </w:p>
+    <w:p>
+      <w:pPr>
+        <w:spacing w:line="240" w:lineRule="auto"/>
+        <w:rPr>
+          <w:sz w:val="24"/>
+          <w:szCs w:val="24"/>
+        </w:rPr>
+      </w:pPr>
+      <w:r>
+        <w:rPr>
+          <w:sz w:val="24"/>
+          <w:szCs w:val="24"/>
+        </w:rPr>
+        <w:t>E</w:t>
+      </w:r>
+      <w:r>
+        <w:rPr>
+          <w:sz w:val="24"/>
+          <w:szCs w:val="24"/>
+        </w:rPr>
+        <w:t xml:space="preserve">xperimental Design: Buell et al. investigated how </w:t>
+      </w:r>
+      <w:proofErr w:type="spellStart"/>
+      <w:r>
+        <w:rPr>
+          <w:sz w:val="24"/>
+          <w:szCs w:val="24"/>
+        </w:rPr>
+        <w:t>vagus</w:t>
+      </w:r>
+      <w:proofErr w:type="spellEnd"/>
+      <w:r>
+        <w:rPr>
+          <w:sz w:val="24"/>
+          <w:szCs w:val="24"/>
+        </w:rPr>
+        <w:t xml:space="preserve"> nerve stimulation (VNS) at different rates, paired with a 9 kHz tone, affects the organization of the primary auditory cortex (A1) in rats. They applied three VNS rates, with sixteen pulses at each rate, then mapped the auditory cortex to identify the frequencies neurons responded to.</w:t>
+      </w:r>
+      <w:r>
+        <w:rPr>
+          <w:sz w:val="24"/>
+          <w:szCs w:val="24"/>
+        </w:rPr>
+        <w:t xml:space="preserve"> </w:t>
+      </w:r>
+      <w:r>
+        <w:rPr>
+          <w:sz w:val="24"/>
+          <w:szCs w:val="24"/>
+        </w:rPr>
+        <w:t>Key Findings: The main finding was that only the moderate VNS rate (30 Hz) paired with the tone significantly altered the auditory cortex map. In these rats, more neurons in A1 became responsive to frequencies near the 9 kHz tone, and their response strength increased.</w:t>
+      </w:r>
+      <w:r>
+        <w:rPr>
+          <w:sz w:val="24"/>
+          <w:szCs w:val="24"/>
+        </w:rPr>
+        <w:t xml:space="preserve"> </w:t>
+      </w:r>
+      <w:r>
+        <w:rPr>
+          <w:sz w:val="24"/>
+          <w:szCs w:val="24"/>
+        </w:rPr>
+        <w:t>Implications: Buell et al. (2018) referenced Polley et al. (2007) to highlight A1’s tonotopic organization and its relevance to plasticity mechanisms. Polley et al.'s mapping of receptive field properties across various auditory cortical fields in rats provided a foundational understanding of spatial clustering. Buell et al. used this knowledge to explore how VNS paired with a tone could alter this organization.</w:t>
+      </w:r>
+      <w:r>
+        <w:rPr>
+          <w:sz w:val="24"/>
+          <w:szCs w:val="24"/>
+        </w:rPr>
+        <w:t xml:space="preserve"> </w:t>
+      </w:r>
+      <w:r>
+        <w:rPr>
+          <w:sz w:val="24"/>
+          <w:szCs w:val="24"/>
+        </w:rPr>
+        <w:t>Did the interpretation of the results change over time? Buell et al.'s findings extended Polley et al.'s work by demonstrating how VNS-induced neuromodulation can modify cortical maps, revealing rate-dependent plasticity in these established structures.</w:t>
+      </w:r>
+    </w:p>
+    <w:p>
+      <w:pPr>
+        <w:spacing w:line="240" w:lineRule="auto"/>
+        <w:rPr>
+          <w:b/>
+          <w:bCs/>
+          <w:sz w:val="24"/>
+          <w:szCs w:val="24"/>
+        </w:rPr>
+      </w:pPr>
+      <w:r>
+        <w:rPr>
+          <w:b/>
+          <w:bCs/>
+          <w:sz w:val="24"/>
+          <w:szCs w:val="24"/>
+        </w:rPr>
+        <w:t>Dodds (2021) – Sparse Coding and Computational Modeling with Biological Constraints</w:t>
+      </w:r>
+    </w:p>
+    <w:p>
+      <w:pPr>
+        <w:spacing w:line="240" w:lineRule="auto"/>
+        <w:ind w:firstLine="720"/>
+        <w:rPr>
+          <w:sz w:val="24"/>
+          <w:szCs w:val="24"/>
+        </w:rPr>
+      </w:pPr>
+      <w:r>
+        <w:rPr>
+          <w:sz w:val="24"/>
+          <w:szCs w:val="24"/>
+        </w:rPr>
+        <w:t>Experimental Design: Dodds' dissertation explored sparse coding as a method for efficiently representing data by using a small number of ‘active’ components from a larger set of ‘events,’ known as a dictionary of elementary signals.</w:t>
+      </w:r>
+      <w:r>
+        <w:rPr>
+          <w:sz w:val="24"/>
+          <w:szCs w:val="24"/>
+        </w:rPr>
+        <w:t xml:space="preserve"> </w:t>
+      </w:r>
+      <w:r>
+        <w:rPr>
+          <w:sz w:val="24"/>
+          <w:szCs w:val="24"/>
+        </w:rPr>
+        <w:t>Implications: Dodds found that both natural images and sounds exhibit statistical structure observable to sparse coding. He cited Polley et al. (2007) as empirical evidence for complex, multiparametric organization in the auditory cortex. Polley et al.'s demonstration of spatial organization beyond the tonotopic gradient supports the idea that auditory cortex models should account for multiple stimulus features. Dodds' work contributes theoretical frameworks and computational models explaining how sensory systems process and represent natural stimuli under biological constraints via sparse coding.</w:t>
+      </w:r>
+      <w:r>
+        <w:rPr>
+          <w:sz w:val="24"/>
+          <w:szCs w:val="24"/>
+        </w:rPr>
+        <w:t xml:space="preserve"> </w:t>
+      </w:r>
+      <w:r>
+        <w:rPr>
+          <w:sz w:val="24"/>
+          <w:szCs w:val="24"/>
+        </w:rPr>
+        <w:t>Did the interpretation of the results change over time? Dodds’ work did not directly alter the interpretation of Polley et al.’s (2007) findings. Instead, it provides a theoretical perspective for understanding the complex, multiparametric spatial organization documented by Polley et al., complementing their findings with a potential computational framework.</w:t>
+      </w:r>
+      <w:r>
+        <w:rPr>
+          <w:sz w:val="24"/>
+          <w:szCs w:val="24"/>
+        </w:rPr>
+        <w:t xml:space="preserve">  </w:t>
+      </w:r>
+    </w:p>
+    <w:p>
+      <w:pPr>
+        <w:spacing w:line="240" w:lineRule="auto"/>
+        <w:rPr>
+          <w:sz w:val="24"/>
+          <w:szCs w:val="24"/>
+        </w:rPr>
+      </w:pPr>
+      <w:r>
+        <w:rPr>
+          <w:sz w:val="24"/>
+          <w:szCs w:val="24"/>
+        </w:rPr>
+        <w:t>In-Class Discussion</w:t>
+      </w:r>
+    </w:p>
+    <w:p>
+      <w:pPr>
+        <w:ind w:firstLine="720"/>
+      </w:pPr>
+      <w:r>
+        <w:t xml:space="preserve">Our in-class discussion of Polley et al.'s (2007) study, which detailed the multiparametric auditory receptive field organization across five cortical fields in the albino rat (AI, PAF, AAF, VAF, and SRAF), significantly influenced this assignment by highlighting the complexity of the rat </w:t>
+      </w:r>
+      <w:r>
+        <w:lastRenderedPageBreak/>
+        <w:t xml:space="preserve">auditory cortex beyond a simple tonotopic map. Relative Position and Functional Organization: Our discussion emphasized the paper’s confirmation of these five fields, identified through high-density microelectrode mapping. This related to Doron et al.'s (2002) work, which provided physiological evidence for a posterior field (P). Both papers contribute to a more comprehensive understanding of the auditory cortex, moving beyond AI. Additionally, Polley et al. referenced </w:t>
+      </w:r>
+      <w:proofErr w:type="spellStart"/>
+      <w:r>
+        <w:t>Kalatsky</w:t>
+      </w:r>
+      <w:proofErr w:type="spellEnd"/>
+      <w:r>
+        <w:t xml:space="preserve"> et al.'s (2005) optical imaging study, which described additional auditory areas ventral to AI, further illustrating the increasing recognition of multiple auditory </w:t>
+      </w:r>
+      <w:proofErr w:type="gramStart"/>
+      <w:r>
+        <w:t>fields—a</w:t>
+      </w:r>
+      <w:proofErr w:type="gramEnd"/>
+      <w:r>
+        <w:t xml:space="preserve"> point central to our discussion. Multi-Parameter Spatial Organization: A key part of our discussion focused on Polley et al.'s finding that receptive field parameters like spectral tuning, intensity tuning, and onset response properties exhibited independent spatially ordered representations within AI, AAF, VAF, and SRAF. This functional clustering beyond tonotopy was particularly intriguing. Sally and Kelly's (1988) work established the tonotopic organization of AI, and Polley et al. expanded this by revealing more intricate organization with spatially clustered response properties, sometimes independent of the tonotopic gradient. Correlation Matrix and Eigenvalue Analysis: The paper's use of correlation matrices to demonstrate the independence of these spatial organizations was another methodological point we discussed. It showed that while some features were correlated, others were not, suggesting distinct underlying mechanisms. An interesting idea raised in our discussion was the potential functional implications of these independent spatial maps. For example, we discussed whether these clusters might represent specialized microcircuits for processing specific aspects of sound or facilitating different types of auditory analysis. This sparked further thought on how the brain could utilize these parallel, spatially organized representations for efficient auditory processing. Our discussion also raised questions about how plasticity mechanisms might interact with this pre-existing architecture. This led me to consider Kilgard’s (2018) work on </w:t>
+      </w:r>
+      <w:proofErr w:type="spellStart"/>
+      <w:r>
+        <w:t>Vagus</w:t>
+      </w:r>
+      <w:proofErr w:type="spellEnd"/>
+      <w:r>
+        <w:t xml:space="preserve"> Nerve Stimulation (VNS) paired with tones, potentially inducing plasticity in the auditory cortex. Considering Polley et al.'s mapping, I wondered if VNS-induced plasticity might target or be modulated by the boundaries or centers of these non-tonotopic functional clusters. For instance, would pairing a tone with VNS lead to a greater expansion of frequency representation within a region also characterized by a specific intensity tuning profile? The discussion also prompted me to explore theoretical frameworks that could explain this complex organization. Dodds' (2019) dissertation on sparse coding in the auditory system became relevant. Sparse coding principles aim for efficient representation of natural sounds, possibly underlying the development of the specialized functional clusters observed by Polley et al. (2007). Dodds also discusses how spatial organization of neurons based on related stimulus properties aligns with the concept of spatial clustering in Polley et al.'s study. Biological constraints influencing statistical learning models provide a framework for understanding the multi-layered organizational scheme of the auditory cortex. In summary, our in-class discussion of Polley et al. (2007) laid the foundation for this assignment, emphasizing the rat auditory cortex's multifaceted functional organization. It raised questions about the significance of non-tonotopic spatial clustering and prompted further exploration of the interplay between this organization and neural plasticity, as well as the theoretical underpinnings of such complexity through models like sparse coding.</w:t>
+      </w:r>
+    </w:p>
+    <w:p>
+      <w:pPr>
+        <w:spacing w:line="240" w:lineRule="auto"/>
+        <w:ind w:firstLine="720"/>
+        <w:rPr>
+          <w:rFonts w:cs="Arial"/>
+          <w:sz w:val="24"/>
+          <w:szCs w:val="24"/>
+        </w:rPr>
+      </w:pPr>
+    </w:p>
     <w:sectPr>
       <w:pgSz w:w="12240" w:h="15840"/>
       <w:pgMar w:top="1440" w:right="1440" w:bottom="1440" w:left="1440" w:header="720" w:footer="720" w:gutter="0"/>
